--- a/Manual.docx
+++ b/Manual.docx
@@ -10,40 +10,20 @@
       </w:pPr>
       <w:r>
         <w:rPr>
-          <w:rFonts w:ascii="Calibri" w:eastAsia="Calibri" w:hAnsi="Calibri" w:cs="Calibri"/>
-          <w:sz w:val="22"/>
-        </w:rPr>
-        <w:t xml:space="preserve"> </w:t>
-      </w:r>
-    </w:p>
-    <w:p>
-      <w:pPr>
-        <w:spacing w:after="0" w:line="259" w:lineRule="auto"/>
-        <w:ind w:left="427" w:right="3491" w:firstLine="0"/>
-        <w:jc w:val="left"/>
-      </w:pPr>
-      <w:r>
-        <w:rPr>
-          <w:rFonts w:ascii="Calibri" w:eastAsia="Calibri" w:hAnsi="Calibri" w:cs="Calibri"/>
-          <w:sz w:val="22"/>
-        </w:rPr>
-        <w:t xml:space="preserve"> </w:t>
-      </w:r>
-    </w:p>
-    <w:p>
-      <w:pPr>
-        <w:spacing w:after="52" w:line="259" w:lineRule="auto"/>
-        <w:ind w:left="4357" w:right="0" w:firstLine="0"/>
-        <w:jc w:val="left"/>
-      </w:pPr>
-      <w:r>
-        <w:rPr>
           <w:noProof/>
         </w:rPr>
         <w:drawing>
-          <wp:inline distT="0" distB="0" distL="0" distR="0" wp14:anchorId="3BCA8FF1" wp14:editId="6500E930">
+          <wp:anchor distT="0" distB="0" distL="114300" distR="114300" simplePos="0" relativeHeight="251759616" behindDoc="1" locked="0" layoutInCell="1" allowOverlap="1" wp14:anchorId="3966233F" wp14:editId="09E57E8A">
+            <wp:simplePos x="0" y="0"/>
+            <wp:positionH relativeFrom="column">
+              <wp:posOffset>137972</wp:posOffset>
+            </wp:positionH>
+            <wp:positionV relativeFrom="paragraph">
+              <wp:posOffset>-45824</wp:posOffset>
+            </wp:positionV>
             <wp:extent cx="2409825" cy="1809750"/>
-            <wp:effectExtent l="0" t="0" r="0" b="0"/>
+            <wp:effectExtent l="0" t="0" r="9525" b="0"/>
+            <wp:wrapNone/>
             <wp:docPr id="45" name="Picture 45"/>
             <wp:cNvGraphicFramePr/>
             <a:graphic xmlns:a="http://schemas.openxmlformats.org/drawingml/2006/main">
@@ -54,7 +34,13 @@
                     <pic:cNvPicPr/>
                   </pic:nvPicPr>
                   <pic:blipFill>
-                    <a:blip r:embed="rId7"/>
+                    <a:blip r:embed="rId7">
+                      <a:extLst>
+                        <a:ext uri="{28A0092B-C50C-407E-A947-70E740481C1C}">
+                          <a14:useLocalDpi xmlns:a14="http://schemas.microsoft.com/office/drawing/2010/main" val="0"/>
+                        </a:ext>
+                      </a:extLst>
+                    </a:blip>
                     <a:stretch>
                       <a:fillRect/>
                     </a:stretch>
@@ -71,16 +57,9 @@
                 </pic:pic>
               </a:graphicData>
             </a:graphic>
-          </wp:inline>
+          </wp:anchor>
         </w:drawing>
       </w:r>
-    </w:p>
-    <w:p>
-      <w:pPr>
-        <w:spacing w:after="900" w:line="259" w:lineRule="auto"/>
-        <w:ind w:left="427" w:right="0" w:firstLine="0"/>
-        <w:jc w:val="left"/>
-      </w:pPr>
       <w:r>
         <w:rPr>
           <w:rFonts w:ascii="Calibri" w:eastAsia="Calibri" w:hAnsi="Calibri" w:cs="Calibri"/>
@@ -92,27 +71,178 @@
     <w:p>
       <w:pPr>
         <w:spacing w:after="0" w:line="259" w:lineRule="auto"/>
+        <w:ind w:left="427" w:right="3491" w:firstLine="0"/>
+        <w:jc w:val="left"/>
+      </w:pPr>
+      <w:r>
+        <w:rPr>
+          <w:rFonts w:ascii="Calibri" w:eastAsia="Calibri" w:hAnsi="Calibri" w:cs="Calibri"/>
+          <w:sz w:val="22"/>
+        </w:rPr>
+        <w:t xml:space="preserve"> </w:t>
+      </w:r>
+    </w:p>
+    <w:p>
+      <w:pPr>
+        <w:spacing w:after="52" w:line="259" w:lineRule="auto"/>
+        <w:ind w:left="4357" w:right="0" w:firstLine="0"/>
+        <w:jc w:val="left"/>
+      </w:pPr>
+    </w:p>
+    <w:p>
+      <w:pPr>
+        <w:spacing w:after="900" w:line="259" w:lineRule="auto"/>
+        <w:ind w:left="427" w:right="0" w:firstLine="0"/>
+        <w:jc w:val="left"/>
+      </w:pPr>
+      <w:r>
+        <w:rPr>
+          <w:rFonts w:ascii="Calibri" w:eastAsia="Calibri" w:hAnsi="Calibri" w:cs="Calibri"/>
+          <w:sz w:val="22"/>
+        </w:rPr>
+        <w:t xml:space="preserve"> </w:t>
+      </w:r>
+    </w:p>
+    <w:p>
+      <w:pPr>
+        <w:spacing w:after="0" w:line="259" w:lineRule="auto"/>
         <w:ind w:left="890" w:right="0" w:firstLine="0"/>
-        <w:jc w:val="left"/>
-      </w:pPr>
-      <w:r>
+        <w:jc w:val="center"/>
         <w:rPr>
           <w:rFonts w:ascii="Calibri" w:eastAsia="Calibri" w:hAnsi="Calibri" w:cs="Calibri"/>
           <w:b/>
-          <w:color w:val="548DD4"/>
+          <w:color w:val="5B9BD5" w:themeColor="accent5"/>
           <w:sz w:val="96"/>
-          <w:u w:val="single" w:color="548DD4"/>
+          <w14:shadow w14:blurRad="12700" w14:dist="38100" w14:dir="2700000" w14:sx="100000" w14:sy="100000" w14:kx="0" w14:ky="0" w14:algn="tl">
+            <w14:schemeClr w14:val="accent5">
+              <w14:lumMod w14:val="60000"/>
+              <w14:lumOff w14:val="40000"/>
+            </w14:schemeClr>
+          </w14:shadow>
+          <w14:textOutline w14:w="9525" w14:cap="flat" w14:cmpd="sng" w14:algn="ctr">
+            <w14:solidFill>
+              <w14:schemeClr w14:val="bg1"/>
+            </w14:solidFill>
+            <w14:prstDash w14:val="solid"/>
+            <w14:round/>
+          </w14:textOutline>
         </w:rPr>
-        <w:t>MANUAL DE USUARIO</w:t>
-      </w:r>
+      </w:pPr>
       <w:r>
         <w:rPr>
           <w:rFonts w:ascii="Calibri" w:eastAsia="Calibri" w:hAnsi="Calibri" w:cs="Calibri"/>
           <w:b/>
-          <w:color w:val="548DD4"/>
+          <w:color w:val="5B9BD5" w:themeColor="accent5"/>
           <w:sz w:val="96"/>
+          <w14:shadow w14:blurRad="12700" w14:dist="38100" w14:dir="2700000" w14:sx="100000" w14:sy="100000" w14:kx="0" w14:ky="0" w14:algn="tl">
+            <w14:schemeClr w14:val="accent5">
+              <w14:lumMod w14:val="60000"/>
+              <w14:lumOff w14:val="40000"/>
+            </w14:schemeClr>
+          </w14:shadow>
+          <w14:textOutline w14:w="9525" w14:cap="flat" w14:cmpd="sng" w14:algn="ctr">
+            <w14:solidFill>
+              <w14:schemeClr w14:val="bg1"/>
+            </w14:solidFill>
+            <w14:prstDash w14:val="solid"/>
+            <w14:round/>
+          </w14:textOutline>
         </w:rPr>
-        <w:t xml:space="preserve"> </w:t>
+        <w:t>MANUAL</w:t>
+      </w:r>
+    </w:p>
+    <w:p>
+      <w:pPr>
+        <w:spacing w:after="0" w:line="259" w:lineRule="auto"/>
+        <w:ind w:left="890" w:right="0" w:firstLine="0"/>
+        <w:jc w:val="center"/>
+        <w:rPr>
+          <w:rFonts w:ascii="Calibri" w:eastAsia="Calibri" w:hAnsi="Calibri" w:cs="Calibri"/>
+          <w:b/>
+          <w:color w:val="5B9BD5" w:themeColor="accent5"/>
+          <w:sz w:val="96"/>
+          <w14:shadow w14:blurRad="12700" w14:dist="38100" w14:dir="2700000" w14:sx="100000" w14:sy="100000" w14:kx="0" w14:ky="0" w14:algn="tl">
+            <w14:schemeClr w14:val="accent5">
+              <w14:lumMod w14:val="60000"/>
+              <w14:lumOff w14:val="40000"/>
+            </w14:schemeClr>
+          </w14:shadow>
+          <w14:textOutline w14:w="9525" w14:cap="flat" w14:cmpd="sng" w14:algn="ctr">
+            <w14:solidFill>
+              <w14:schemeClr w14:val="bg1"/>
+            </w14:solidFill>
+            <w14:prstDash w14:val="solid"/>
+            <w14:round/>
+          </w14:textOutline>
+        </w:rPr>
+      </w:pPr>
+      <w:r>
+        <w:rPr>
+          <w:rFonts w:ascii="Calibri" w:eastAsia="Calibri" w:hAnsi="Calibri" w:cs="Calibri"/>
+          <w:b/>
+          <w:color w:val="5B9BD5" w:themeColor="accent5"/>
+          <w:sz w:val="96"/>
+          <w14:shadow w14:blurRad="12700" w14:dist="38100" w14:dir="2700000" w14:sx="100000" w14:sy="100000" w14:kx="0" w14:ky="0" w14:algn="tl">
+            <w14:schemeClr w14:val="accent5">
+              <w14:lumMod w14:val="60000"/>
+              <w14:lumOff w14:val="40000"/>
+            </w14:schemeClr>
+          </w14:shadow>
+          <w14:textOutline w14:w="9525" w14:cap="flat" w14:cmpd="sng" w14:algn="ctr">
+            <w14:solidFill>
+              <w14:schemeClr w14:val="bg1"/>
+            </w14:solidFill>
+            <w14:prstDash w14:val="solid"/>
+            <w14:round/>
+          </w14:textOutline>
+        </w:rPr>
+        <w:t>DE</w:t>
+      </w:r>
+    </w:p>
+    <w:p>
+      <w:pPr>
+        <w:spacing w:after="0" w:line="259" w:lineRule="auto"/>
+        <w:ind w:left="890" w:right="0" w:firstLine="0"/>
+        <w:jc w:val="center"/>
+        <w:rPr>
+          <w:b/>
+          <w:color w:val="5B9BD5" w:themeColor="accent5"/>
+          <w14:shadow w14:blurRad="12700" w14:dist="38100" w14:dir="2700000" w14:sx="100000" w14:sy="100000" w14:kx="0" w14:ky="0" w14:algn="tl">
+            <w14:schemeClr w14:val="accent5">
+              <w14:lumMod w14:val="60000"/>
+              <w14:lumOff w14:val="40000"/>
+            </w14:schemeClr>
+          </w14:shadow>
+          <w14:textOutline w14:w="9525" w14:cap="flat" w14:cmpd="sng" w14:algn="ctr">
+            <w14:solidFill>
+              <w14:schemeClr w14:val="bg1"/>
+            </w14:solidFill>
+            <w14:prstDash w14:val="solid"/>
+            <w14:round/>
+          </w14:textOutline>
+        </w:rPr>
+      </w:pPr>
+      <w:r>
+        <w:rPr>
+          <w:rFonts w:ascii="Calibri" w:eastAsia="Calibri" w:hAnsi="Calibri" w:cs="Calibri"/>
+          <w:b/>
+          <w:color w:val="5B9BD5" w:themeColor="accent5"/>
+          <w:sz w:val="96"/>
+          <w14:shadow w14:blurRad="12700" w14:dist="38100" w14:dir="2700000" w14:sx="100000" w14:sy="100000" w14:kx="0" w14:ky="0" w14:algn="tl">
+            <w14:schemeClr w14:val="accent5">
+              <w14:lumMod w14:val="60000"/>
+              <w14:lumOff w14:val="40000"/>
+            </w14:schemeClr>
+          </w14:shadow>
+          <w14:textOutline w14:w="9525" w14:cap="flat" w14:cmpd="sng" w14:algn="ctr">
+            <w14:solidFill>
+              <w14:schemeClr w14:val="bg1"/>
+            </w14:solidFill>
+            <w14:prstDash w14:val="solid"/>
+            <w14:round/>
+          </w14:textOutline>
+        </w:rPr>
+        <w:t>USUARIO</w:t>
       </w:r>
     </w:p>
     <w:p>
@@ -128,45 +258,13 @@
           <w:color w:val="548DD4"/>
           <w:sz w:val="52"/>
         </w:rPr>
-        <w:t xml:space="preserve">SISTEMA UNIDAD DE DTRANSPORTE  </w:t>
+        <w:t xml:space="preserve">SISTEMA UNIDAD DE TRANSPORTE  </w:t>
       </w:r>
     </w:p>
     <w:p>
       <w:pPr>
         <w:spacing w:after="214" w:line="259" w:lineRule="auto"/>
         <w:ind w:left="157" w:right="0" w:firstLine="0"/>
-        <w:jc w:val="center"/>
-      </w:pPr>
-      <w:r>
-        <w:rPr>
-          <w:rFonts w:ascii="Calibri" w:eastAsia="Calibri" w:hAnsi="Calibri" w:cs="Calibri"/>
-          <w:b/>
-          <w:color w:val="548DD4"/>
-          <w:sz w:val="52"/>
-        </w:rPr>
-        <w:t xml:space="preserve"> </w:t>
-      </w:r>
-    </w:p>
-    <w:p>
-      <w:pPr>
-        <w:spacing w:after="2016" w:line="259" w:lineRule="auto"/>
-        <w:ind w:left="157" w:right="0" w:firstLine="0"/>
-        <w:jc w:val="center"/>
-      </w:pPr>
-      <w:r>
-        <w:rPr>
-          <w:rFonts w:ascii="Calibri" w:eastAsia="Calibri" w:hAnsi="Calibri" w:cs="Calibri"/>
-          <w:b/>
-          <w:color w:val="548DD4"/>
-          <w:sz w:val="52"/>
-        </w:rPr>
-        <w:t xml:space="preserve"> </w:t>
-      </w:r>
-    </w:p>
-    <w:p>
-      <w:pPr>
-        <w:spacing w:after="0" w:line="259" w:lineRule="auto"/>
-        <w:ind w:left="50" w:right="0" w:firstLine="0"/>
         <w:jc w:val="center"/>
       </w:pPr>
       <w:r>
@@ -178,15 +276,15 @@
         <mc:AlternateContent>
           <mc:Choice Requires="wpg">
             <w:drawing>
-              <wp:anchor distT="0" distB="0" distL="114300" distR="114300" simplePos="0" relativeHeight="251658240" behindDoc="0" locked="0" layoutInCell="1" allowOverlap="1" wp14:anchorId="6EFED211" wp14:editId="40CDCB24">
+              <wp:anchor distT="0" distB="0" distL="114300" distR="114300" simplePos="0" relativeHeight="251658240" behindDoc="0" locked="0" layoutInCell="1" allowOverlap="1" wp14:anchorId="6EFED211" wp14:editId="12C5FA72">
                 <wp:simplePos x="0" y="0"/>
                 <wp:positionH relativeFrom="column">
-                  <wp:posOffset>31877</wp:posOffset>
+                  <wp:posOffset>1989455</wp:posOffset>
                 </wp:positionH>
                 <wp:positionV relativeFrom="paragraph">
-                  <wp:posOffset>-1304278</wp:posOffset>
+                  <wp:posOffset>168910</wp:posOffset>
                 </wp:positionV>
-                <wp:extent cx="4189730" cy="3284855"/>
+                <wp:extent cx="3888740" cy="1504315"/>
                 <wp:effectExtent l="0" t="0" r="0" b="0"/>
                 <wp:wrapSquare wrapText="bothSides"/>
                 <wp:docPr id="22618" name="Group 22618"/>
@@ -198,7 +296,7 @@
                       <wpg:grpSpPr>
                         <a:xfrm>
                           <a:off x="0" y="0"/>
-                          <a:ext cx="4189730" cy="3284855"/>
+                          <a:ext cx="3888740" cy="1504315"/>
                           <a:chOff x="0" y="0"/>
                           <a:chExt cx="4189730" cy="3284855"/>
                         </a:xfrm>
@@ -305,12 +403,18 @@
                     </wpg:wgp>
                   </a:graphicData>
                 </a:graphic>
+                <wp14:sizeRelH relativeFrom="margin">
+                  <wp14:pctWidth>0</wp14:pctWidth>
+                </wp14:sizeRelH>
+                <wp14:sizeRelV relativeFrom="margin">
+                  <wp14:pctHeight>0</wp14:pctHeight>
+                </wp14:sizeRelV>
               </wp:anchor>
             </w:drawing>
           </mc:Choice>
           <mc:Fallback>
             <w:pict>
-              <v:group w14:anchorId="6EFED211" id="Group 22618" o:spid="_x0000_s1026" style="position:absolute;left:0;text-align:left;margin-left:2.5pt;margin-top:-102.7pt;width:329.9pt;height:258.65pt;z-index:251658240" coordsize="41897,32848" o:gfxdata="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">
+              <v:group w14:anchorId="6EFED211" id="Group 22618" o:spid="_x0000_s1026" style="position:absolute;left:0;text-align:left;margin-left:156.65pt;margin-top:13.3pt;width:306.2pt;height:118.45pt;z-index:251658240;mso-width-relative:margin;mso-height-relative:margin" coordsize="41897,32848" o:gfxdata="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">
                 <v:shapetype id="_x0000_t75" coordsize="21600,21600" o:spt="75" o:preferrelative="t" path="m@4@5l@4@11@9@11@9@5xe" filled="f" stroked="f">
                   <v:stroke joinstyle="miter"/>
                   <v:formulas>
@@ -395,6 +499,38 @@
     </w:p>
     <w:p>
       <w:pPr>
+        <w:spacing w:after="2016" w:line="259" w:lineRule="auto"/>
+        <w:ind w:left="157" w:right="0" w:firstLine="0"/>
+        <w:jc w:val="center"/>
+      </w:pPr>
+      <w:r>
+        <w:rPr>
+          <w:rFonts w:ascii="Calibri" w:eastAsia="Calibri" w:hAnsi="Calibri" w:cs="Calibri"/>
+          <w:b/>
+          <w:color w:val="548DD4"/>
+          <w:sz w:val="52"/>
+        </w:rPr>
+        <w:t xml:space="preserve"> </w:t>
+      </w:r>
+    </w:p>
+    <w:p>
+      <w:pPr>
+        <w:spacing w:after="0" w:line="259" w:lineRule="auto"/>
+        <w:ind w:left="50" w:right="0" w:firstLine="0"/>
+        <w:jc w:val="center"/>
+      </w:pPr>
+      <w:r>
+        <w:rPr>
+          <w:rFonts w:ascii="Calibri" w:eastAsia="Calibri" w:hAnsi="Calibri" w:cs="Calibri"/>
+          <w:b/>
+          <w:color w:val="548DD4"/>
+          <w:sz w:val="52"/>
+        </w:rPr>
+        <w:t xml:space="preserve"> </w:t>
+      </w:r>
+    </w:p>
+    <w:p>
+      <w:pPr>
         <w:spacing w:after="220" w:line="259" w:lineRule="auto"/>
         <w:ind w:left="60" w:right="403"/>
         <w:jc w:val="right"/>
@@ -450,22 +586,49 @@
         <w:spacing w:after="220" w:line="259" w:lineRule="auto"/>
         <w:ind w:left="60" w:right="403"/>
         <w:jc w:val="right"/>
+        <w:rPr>
+          <w:b/>
+        </w:rPr>
+      </w:pPr>
+      <w:r>
+        <w:rPr>
+          <w:b/>
+        </w:rPr>
+        <w:t xml:space="preserve">2021 – 2022 </w:t>
+      </w:r>
+    </w:p>
+    <w:p>
+      <w:pPr>
+        <w:spacing w:after="220" w:line="259" w:lineRule="auto"/>
+        <w:ind w:left="60" w:right="403"/>
+      </w:pPr>
+    </w:p>
+    <w:p>
+      <w:pPr>
+        <w:pStyle w:val="Ttulo1"/>
+        <w:ind w:left="3649" w:firstLine="5732"/>
+        <w:rPr>
+          <w:rFonts w:ascii="Arial" w:eastAsia="Arial" w:hAnsi="Arial" w:cs="Arial"/>
+          <w:color w:val="FF0000"/>
+          <w:sz w:val="24"/>
+        </w:rPr>
       </w:pPr>
       <w:r>
         <w:rPr>
           <w:noProof/>
           <w:sz w:val="22"/>
         </w:rPr>
+        <w:lastRenderedPageBreak/>
         <mc:AlternateContent>
           <mc:Choice Requires="wpg">
             <w:drawing>
-              <wp:anchor distT="0" distB="0" distL="114300" distR="114300" simplePos="0" relativeHeight="251659264" behindDoc="1" locked="0" layoutInCell="1" allowOverlap="1" wp14:anchorId="31F6EC63" wp14:editId="38838200">
+              <wp:anchor distT="0" distB="0" distL="114300" distR="114300" simplePos="0" relativeHeight="251659264" behindDoc="1" locked="0" layoutInCell="1" allowOverlap="1" wp14:anchorId="31F6EC63" wp14:editId="428D019E">
                 <wp:simplePos x="0" y="0"/>
-                <wp:positionH relativeFrom="column">
-                  <wp:posOffset>1356995</wp:posOffset>
+                <wp:positionH relativeFrom="margin">
+                  <wp:align>center</wp:align>
                 </wp:positionH>
                 <wp:positionV relativeFrom="paragraph">
-                  <wp:posOffset>328295</wp:posOffset>
+                  <wp:posOffset>492125</wp:posOffset>
                 </wp:positionV>
                 <wp:extent cx="4271645" cy="942975"/>
                 <wp:effectExtent l="0" t="0" r="14605" b="28575"/>
@@ -622,7 +785,7 @@
           </mc:Choice>
           <mc:Fallback>
             <w:pict>
-              <v:group w14:anchorId="660497A5" id="Group 22846" o:spid="_x0000_s1026" style="position:absolute;margin-left:106.85pt;margin-top:25.85pt;width:336.35pt;height:74.25pt;z-index:-251657216;mso-height-relative:margin" coordsize="42716,5454" o:gfxdata="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">
+              <v:group w14:anchorId="6E17D627" id="Group 22846" o:spid="_x0000_s1026" style="position:absolute;margin-left:0;margin-top:38.75pt;width:336.35pt;height:74.25pt;z-index:-251657216;mso-position-horizontal:center;mso-position-horizontal-relative:margin;mso-height-relative:margin" coordsize="42716,5454" o:gfxdata="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">
                 <v:shape id="Shape 29757" o:spid="_x0000_s1027" style="position:absolute;width:42716;height:5454;visibility:visible;mso-wrap-style:square;v-text-anchor:top" coordsize="4271645,545465" o:gfxdata="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" path="m,l4271645,r,545465l,545465,,e" fillcolor="#4f81bd" stroked="f" strokeweight="0">
                   <v:stroke miterlimit="83231f" joinstyle="miter"/>
                   <v:path arrowok="t" textboxrect="0,0,4271645,545465"/>
@@ -633,6 +796,7 @@
                 <v:shape id="Picture 130" o:spid="_x0000_s1029" type="#_x0000_t75" style="position:absolute;left:127;top:586;width:42458;height:4283;visibility:visible;mso-wrap-style:square" o:gfxdata="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">
                   <v:imagedata r:id="rId11" o:title=""/>
                 </v:shape>
+                <w10:wrap anchorx="margin"/>
               </v:group>
             </w:pict>
           </mc:Fallback>
@@ -640,31 +804,40 @@
       </w:r>
       <w:r>
         <w:rPr>
-          <w:b/>
-        </w:rPr>
-        <w:t xml:space="preserve">2021 – 2022 </w:t>
-      </w:r>
-    </w:p>
-    <w:p>
-      <w:pPr>
-        <w:pStyle w:val="Ttulo1"/>
-        <w:ind w:left="3649" w:firstLine="5732"/>
-      </w:pPr>
-      <w:r>
-        <w:rPr>
           <w:rFonts w:ascii="Arial" w:eastAsia="Arial" w:hAnsi="Arial" w:cs="Arial"/>
-          <w:color w:val="000000"/>
+          <w:color w:val="FF0000"/>
           <w:sz w:val="24"/>
         </w:rPr>
         <w:t xml:space="preserve"> </w:t>
       </w:r>
-      <w:r>
-        <w:t>INTRODUCCIÓN</w:t>
-      </w:r>
-      <w:r>
+    </w:p>
+    <w:p>
+      <w:pPr>
+        <w:pStyle w:val="Ttulo1"/>
         <w:rPr>
           <w:rFonts w:ascii="Arial" w:eastAsia="Arial" w:hAnsi="Arial" w:cs="Arial"/>
-          <w:color w:val="000000"/>
+          <w:color w:val="FF0000"/>
+          <w:sz w:val="24"/>
+        </w:rPr>
+      </w:pPr>
+    </w:p>
+    <w:p>
+      <w:pPr>
+        <w:pStyle w:val="Ttulo1"/>
+        <w:rPr>
+          <w:color w:val="FF0000"/>
+        </w:rPr>
+      </w:pPr>
+      <w:r>
+        <w:rPr>
+          <w:color w:val="FFFFFF" w:themeColor="background1"/>
+        </w:rPr>
+        <w:t>INTRODUCCIÓN</w:t>
+      </w:r>
+      <w:r>
+        <w:rPr>
+          <w:rFonts w:ascii="Arial" w:eastAsia="Arial" w:hAnsi="Arial" w:cs="Arial"/>
+          <w:color w:val="FF0000"/>
           <w:sz w:val="37"/>
           <w:vertAlign w:val="subscript"/>
         </w:rPr>
@@ -673,46 +846,23 @@
       <w:r>
         <w:rPr>
           <w:rFonts w:ascii="Arial" w:eastAsia="Arial" w:hAnsi="Arial" w:cs="Arial"/>
-          <w:color w:val="000000"/>
+          <w:color w:val="FF0000"/>
           <w:sz w:val="37"/>
           <w:vertAlign w:val="subscript"/>
         </w:rPr>
         <w:tab/>
       </w:r>
       <w:r>
+        <w:rPr>
+          <w:color w:val="FF0000"/>
+        </w:rPr>
         <w:t xml:space="preserve"> </w:t>
       </w:r>
     </w:p>
     <w:p>
       <w:pPr>
         <w:spacing w:after="189"/>
-        <w:ind w:right="412"/>
-      </w:pPr>
-    </w:p>
-    <w:p>
-      <w:pPr>
-        <w:spacing w:after="189"/>
-        <w:ind w:right="412"/>
-      </w:pPr>
-    </w:p>
-    <w:p>
-      <w:pPr>
-        <w:spacing w:after="189"/>
-        <w:ind w:right="412"/>
-      </w:pPr>
-    </w:p>
-    <w:p>
-      <w:pPr>
-        <w:spacing w:after="189"/>
-        <w:ind w:right="412"/>
-      </w:pPr>
-      <w:bookmarkStart w:id="0" w:name="_GoBack"/>
-      <w:bookmarkEnd w:id="0"/>
-    </w:p>
-    <w:p>
-      <w:pPr>
-        <w:spacing w:after="189"/>
-        <w:ind w:right="412"/>
+        <w:ind w:left="0" w:right="412" w:firstLine="0"/>
       </w:pPr>
     </w:p>
     <w:p>
@@ -1092,6 +1242,7 @@
         <w:jc w:val="left"/>
       </w:pPr>
       <w:r>
+        <w:lastRenderedPageBreak/>
         <w:t xml:space="preserve"> </w:t>
       </w:r>
     </w:p>
@@ -1145,7 +1296,6 @@
           <w:noProof/>
           <w:sz w:val="22"/>
         </w:rPr>
-        <w:lastRenderedPageBreak/>
         <mc:AlternateContent>
           <mc:Choice Requires="wpg">
             <w:drawing>
@@ -1499,7 +1649,12 @@
       </w:r>
       <w:proofErr w:type="spellEnd"/>
       <w:r>
-        <w:t xml:space="preserve"> asignado al usuario con el cual nos estamos </w:t>
+        <w:t xml:space="preserve"> </w:t>
+      </w:r>
+      <w:bookmarkStart w:id="0" w:name="_GoBack"/>
+      <w:bookmarkEnd w:id="0"/>
+      <w:r>
+        <w:t xml:space="preserve">asignado al usuario con el cual nos estamos </w:t>
       </w:r>
       <w:proofErr w:type="spellStart"/>
       <w:r>
@@ -1578,6 +1733,7 @@
         <w:rPr>
           <w:noProof/>
         </w:rPr>
+        <w:lastRenderedPageBreak/>
         <w:drawing>
           <wp:anchor distT="0" distB="0" distL="114300" distR="114300" simplePos="0" relativeHeight="251749376" behindDoc="0" locked="0" layoutInCell="1" allowOverlap="1" wp14:anchorId="0200345B" wp14:editId="786530D1">
             <wp:simplePos x="0" y="0"/>
@@ -1675,7 +1831,6 @@
         <w:jc w:val="left"/>
       </w:pPr>
       <w:r>
-        <w:lastRenderedPageBreak/>
         <w:t xml:space="preserve"> </w:t>
       </w:r>
     </w:p>
@@ -2096,6 +2251,7 @@
         <w:rPr>
           <w:noProof/>
         </w:rPr>
+        <w:lastRenderedPageBreak/>
         <w:drawing>
           <wp:anchor distT="0" distB="0" distL="114300" distR="114300" simplePos="0" relativeHeight="251666432" behindDoc="0" locked="0" layoutInCell="1" allowOverlap="0" wp14:anchorId="10FFB5D7" wp14:editId="3CEFB9B2">
             <wp:simplePos x="0" y="0"/>
@@ -2278,7 +2434,6 @@
         <w:jc w:val="left"/>
       </w:pPr>
       <w:r>
-        <w:lastRenderedPageBreak/>
         <w:t xml:space="preserve">   </w:t>
       </w:r>
     </w:p>
@@ -2639,6 +2794,7 @@
           <w:noProof/>
           <w:sz w:val="22"/>
         </w:rPr>
+        <w:lastRenderedPageBreak/>
         <w:drawing>
           <wp:anchor distT="0" distB="0" distL="114300" distR="114300" simplePos="0" relativeHeight="251750400" behindDoc="1" locked="0" layoutInCell="1" allowOverlap="1" wp14:anchorId="209AB5BD" wp14:editId="0BBFC83D">
             <wp:simplePos x="0" y="0"/>
@@ -26049,6 +26205,7 @@
   <w:style w:type="character" w:default="1" w:styleId="Fuentedeprrafopredeter">
     <w:name w:val="Default Paragraph Font"/>
     <w:uiPriority w:val="1"/>
+    <w:semiHidden/>
     <w:unhideWhenUsed/>
   </w:style>
   <w:style w:type="table" w:default="1" w:styleId="Tablanormal">
